--- a/Proyectos/Viaticos/Linea base/04. Entrega/Viaticos-CartaAceptacion.docx
+++ b/Proyectos/Viaticos/Linea base/04. Entrega/Viaticos-CartaAceptacion.docx
@@ -273,7 +273,7 @@
         <w:rPr>
           <w:rFonts w:ascii="Arial Narrow" w:hAnsi="Arial Narrow" w:cs="Arial"/>
         </w:rPr>
-        <w:t xml:space="preserve"> ha sido finalizado correctamente entregando con ellos los siguientes productos</w:t>
+        <w:t xml:space="preserve"> ha sido finalizado correctamente entregando con ello los siguientes productos</w:t>
       </w:r>
       <w:r>
         <w:rPr>
@@ -383,13 +383,13 @@
         <w:rPr>
           <w:rFonts w:ascii="Arial Narrow" w:hAnsi="Arial Narrow" w:cs="Arial"/>
         </w:rPr>
-        <w:t xml:space="preserve">ip con el comprimido </w:t>
-      </w:r>
-      <w:r>
-        <w:rPr>
-          <w:rFonts w:ascii="Arial Narrow" w:hAnsi="Arial Narrow" w:cs="Arial"/>
-        </w:rPr>
-        <w:t>de código desarrollado</w:t>
+        <w:t xml:space="preserve">ip con el </w:t>
+      </w:r>
+      <w:r>
+        <w:rPr>
+          <w:rFonts w:ascii="Arial Narrow" w:hAnsi="Arial Narrow" w:cs="Arial"/>
+        </w:rPr>
+        <w:t>código desarrollado</w:t>
       </w:r>
       <w:r>
         <w:rPr>
@@ -589,7 +589,16 @@
           <w:sz w:val="24"/>
           <w:szCs w:val="24"/>
         </w:rPr>
-        <w:t xml:space="preserve">Lic. </w:t>
+        <w:t>Ing</w:t>
+      </w:r>
+      <w:r>
+        <w:rPr>
+          <w:rFonts w:ascii="Arial Narrow" w:hAnsi="Arial Narrow" w:cs="Arial"/>
+          <w:b/>
+          <w:sz w:val="24"/>
+          <w:szCs w:val="24"/>
+        </w:rPr>
+        <w:t xml:space="preserve">. </w:t>
       </w:r>
       <w:r>
         <w:rPr>
@@ -1741,24 +1750,28 @@
     <w:sig w:usb0="E0002AFF" w:usb1="C0007843" w:usb2="00000009" w:usb3="00000000" w:csb0="000001FF" w:csb1="00000000"/>
   </w:font>
   <w:font w:name="WenQuanYi Micro Hei">
-    <w:charset w:val="80"/>
-    <w:family w:val="auto"/>
-    <w:pitch w:val="variable"/>
+    <w:panose1 w:val="00000000000000000000"/>
+    <w:charset w:val="00"/>
+    <w:family w:val="roman"/>
+    <w:notTrueType/>
+    <w:pitch w:val="default"/>
     <w:sig w:usb0="00000000" w:usb1="00000000" w:usb2="00000000" w:usb3="00000000" w:csb0="00000000" w:csb1="00000000"/>
   </w:font>
   <w:font w:name="Lohit Hindi">
-    <w:charset w:val="80"/>
-    <w:family w:val="auto"/>
-    <w:pitch w:val="variable"/>
+    <w:altName w:val="Times New Roman"/>
+    <w:panose1 w:val="00000000000000000000"/>
+    <w:charset w:val="00"/>
+    <w:family w:val="roman"/>
+    <w:notTrueType/>
+    <w:pitch w:val="default"/>
     <w:sig w:usb0="00000000" w:usb1="00000000" w:usb2="00000000" w:usb3="00000000" w:csb0="00000000" w:csb1="00000000"/>
   </w:font>
   <w:font w:name="Tahoma">
     <w:panose1 w:val="020B0604030504040204"/>
     <w:charset w:val="00"/>
     <w:family w:val="swiss"/>
-    <w:notTrueType/>
     <w:pitch w:val="variable"/>
-    <w:sig w:usb0="00000003" w:usb1="00000000" w:usb2="00000000" w:usb3="00000000" w:csb0="00000001" w:csb1="00000000"/>
+    <w:sig w:usb0="E1002EFF" w:usb1="C000605B" w:usb2="00000029" w:usb3="00000000" w:csb0="000101FF" w:csb1="00000000"/>
   </w:font>
   <w:font w:name="Segoe Script">
     <w:panose1 w:val="020B0504020000000003"/>
@@ -1809,10 +1822,12 @@
   </w:compat>
   <w:rsids>
     <w:rsidRoot w:val="00624397"/>
+    <w:rsid w:val="004C3E69"/>
     <w:rsid w:val="00565BE0"/>
     <w:rsid w:val="00624397"/>
     <w:rsid w:val="009B76C4"/>
     <w:rsid w:val="00A06F87"/>
+    <w:rsid w:val="00A51763"/>
     <w:rsid w:val="00E97D2B"/>
   </w:rsids>
   <m:mathPr>
